--- a/Jenkins/1-Jenkins_setup_aws.docx
+++ b/Jenkins/1-Jenkins_setup_aws.docx
@@ -609,83 +609,6 @@
           <w:b/>
         </w:rPr>
       </w:pPr>
-    </w:p>
-    <w:p>
-      <w:pPr>
-        <w:rPr>
-          <w:b/>
-        </w:rPr>
-      </w:pPr>
-    </w:p>
-    <w:p>
-      <w:pPr>
-        <w:rPr>
-          <w:b/>
-        </w:rPr>
-      </w:pPr>
-      <w:r>
-        <w:rPr>
-          <w:b/>
-        </w:rPr>
-        <w:lastRenderedPageBreak/>
-        <w:t>To Deploy</w:t>
-      </w:r>
-    </w:p>
-    <w:p>
-      <w:pPr>
-        <w:shd w:val="clear" w:color="auto" w:fill="FFFFFF"/>
-        <w:spacing w:after="180"/>
-        <w:outlineLvl w:val="1"/>
-        <w:rPr>
-          <w:rFonts w:ascii="Helvetica" w:eastAsia="Times New Roman" w:hAnsi="Helvetica" w:cs="Helvetica"/>
-          <w:color w:val="666666"/>
-          <w:sz w:val="36"/>
-          <w:szCs w:val="36"/>
-        </w:rPr>
-      </w:pPr>
-      <w:r>
-        <w:rPr>
-          <w:rFonts w:ascii="Helvetica" w:eastAsia="Times New Roman" w:hAnsi="Helvetica" w:cs="Helvetica"/>
-          <w:color w:val="666666"/>
-          <w:sz w:val="36"/>
-          <w:szCs w:val="36"/>
-        </w:rPr>
-        <w:t>Step 1. Install Jenkins plugin</w:t>
-      </w:r>
-    </w:p>
-    <w:p>
-      <w:pPr>
-        <w:shd w:val="clear" w:color="auto" w:fill="FFFFFF"/>
-        <w:spacing w:after="360"/>
-        <w:rPr>
-          <w:rFonts w:ascii="Helvetica" w:eastAsia="Times New Roman" w:hAnsi="Helvetica" w:cs="Helvetica"/>
-          <w:color w:val="333333"/>
-        </w:rPr>
-      </w:pPr>
-      <w:r>
-        <w:rPr>
-          <w:rFonts w:ascii="Helvetica" w:eastAsia="Times New Roman" w:hAnsi="Helvetica" w:cs="Helvetica"/>
-          <w:color w:val="333333"/>
-        </w:rPr>
-        <w:t>Open your favorite browser and navigate to Jenkins. Log in and select “Manage Jenkins” followed by “Manage Plugins”. Select the “Available” tab, locate the “</w:t>
-      </w:r>
-      <w:hyperlink r:id="rId12" w:tgtFrame="_blank" w:tooltip="Deploy to container plugin" w:history="1">
-        <w:r>
-          <w:rPr>
-            <w:rFonts w:ascii="Helvetica" w:eastAsia="Times New Roman" w:hAnsi="Helvetica" w:cs="Helvetica"/>
-            <w:b/>
-            <w:color w:val="222222"/>
-          </w:rPr>
-          <w:t>Deploy to container</w:t>
-        </w:r>
-      </w:hyperlink>
-      <w:r>
-        <w:rPr>
-          <w:rFonts w:ascii="Helvetica" w:eastAsia="Times New Roman" w:hAnsi="Helvetica" w:cs="Helvetica"/>
-          <w:color w:val="333333"/>
-        </w:rPr>
-        <w:t>” plugin and install it.</w:t>
-      </w:r>
     </w:p>
     <w:p/>
     <w:sectPr>
